--- a/XeonAJ_Resume.docx
+++ b/XeonAJ_Resume.docx
@@ -237,43 +237,7 @@
                 <w:sz w:val="20"/>
                 <w:szCs w:val="20"/>
               </w:rPr>
-              <w:t xml:space="preserve"> Flat no-4, </w:t>
-            </w:r>
-            <w:proofErr w:type="spellStart"/>
-            <w:r>
-              <w:rPr>
-                <w:rFonts w:cs="Arial"/>
-                <w:sz w:val="20"/>
-                <w:szCs w:val="20"/>
-              </w:rPr>
-              <w:t>Sonchafa</w:t>
-            </w:r>
-            <w:proofErr w:type="spellEnd"/>
-            <w:r>
-              <w:rPr>
-                <w:rFonts w:cs="Arial"/>
-                <w:sz w:val="20"/>
-                <w:szCs w:val="20"/>
-              </w:rPr>
-              <w:t xml:space="preserve"> Paradise, </w:t>
-            </w:r>
-            <w:proofErr w:type="spellStart"/>
-            <w:r>
-              <w:rPr>
-                <w:rFonts w:cs="Arial"/>
-                <w:sz w:val="20"/>
-                <w:szCs w:val="20"/>
-              </w:rPr>
-              <w:t>Savedi</w:t>
-            </w:r>
-            <w:proofErr w:type="spellEnd"/>
-            <w:r>
-              <w:rPr>
-                <w:rFonts w:cs="Arial"/>
-                <w:sz w:val="20"/>
-                <w:szCs w:val="20"/>
-              </w:rPr>
-              <w:t>, Ahmednagar, Maharashtra-414002.</w:t>
+              <w:t xml:space="preserve"> Flat no-4, Sonchafa Paradise, Savedi, Ahmednagar, Maharashtra-414002.</w:t>
             </w:r>
           </w:p>
           <w:p>
@@ -1161,14 +1125,7 @@
                 <w:color w:val="000000" w:themeColor="text1"/>
                 <w:szCs w:val="18"/>
               </w:rPr>
-              <w:t>As am just getting started with AI</w:t>
-            </w:r>
-            <w:r>
-              <w:rPr>
-                <w:color w:val="000000" w:themeColor="text1"/>
-                <w:szCs w:val="18"/>
-              </w:rPr>
-              <w:t>, I expect to join a big community experimenting with ML, DL, Python and Julia.</w:t>
+              <w:t>As am just getting started with AI, I expect to join a big community experimenting with ML, DL, Python and Julia.</w:t>
             </w:r>
           </w:p>
           <w:p>
@@ -1741,16 +1698,7 @@
                 <w:bCs/>
                 <w:szCs w:val="18"/>
               </w:rPr>
-              <w:t xml:space="preserve"> – I help some local business’s for free with websites build with </w:t>
-            </w:r>
-            <w:proofErr w:type="spellStart"/>
-            <w:proofErr w:type="gramStart"/>
-            <w:r>
-              <w:rPr>
-                <w:bCs/>
-                <w:szCs w:val="18"/>
-              </w:rPr>
-              <w:t>WordPress</w:t>
+              <w:t xml:space="preserve"> – I help some local business’s for free with websites build with WordPress</w:t>
             </w:r>
             <w:r>
               <w:rPr>
@@ -1759,8 +1707,6 @@
               </w:rPr>
               <w:t>,com</w:t>
             </w:r>
-            <w:proofErr w:type="spellEnd"/>
-            <w:proofErr w:type="gramEnd"/>
             <w:r>
               <w:rPr>
                 <w:bCs/>
@@ -1789,32 +1735,7 @@
                 <w:b/>
                 <w:szCs w:val="18"/>
               </w:rPr>
-              <w:t xml:space="preserve">Internship at </w:t>
-            </w:r>
-            <w:proofErr w:type="spellStart"/>
-            <w:r>
-              <w:rPr>
-                <w:b/>
-                <w:szCs w:val="18"/>
-              </w:rPr>
-              <w:t>R.</w:t>
-            </w:r>
-            <w:proofErr w:type="gramStart"/>
-            <w:r>
-              <w:rPr>
-                <w:b/>
-                <w:szCs w:val="18"/>
-              </w:rPr>
-              <w:t>B.Tech</w:t>
-            </w:r>
-            <w:proofErr w:type="spellEnd"/>
-            <w:proofErr w:type="gramEnd"/>
-            <w:r>
-              <w:rPr>
-                <w:b/>
-                <w:szCs w:val="18"/>
-              </w:rPr>
-              <w:t>, Ahmednagar</w:t>
+              <w:t>Internship at R.B.Tech, Ahmednagar</w:t>
             </w:r>
           </w:p>
           <w:p>
@@ -1884,7 +1805,6 @@
                 <w:szCs w:val="18"/>
               </w:rPr>
             </w:pPr>
-            <w:proofErr w:type="spellStart"/>
             <w:r>
               <w:rPr>
                 <w:bCs/>
@@ -1904,15 +1824,7 @@
                 <w:bCs/>
                 <w:szCs w:val="18"/>
               </w:rPr>
-              <w:t>amp</w:t>
-            </w:r>
-            <w:proofErr w:type="spellEnd"/>
-            <w:r>
-              <w:rPr>
-                <w:bCs/>
-                <w:szCs w:val="18"/>
-              </w:rPr>
-              <w:t>: Introduction to Python</w:t>
+              <w:t>amp: Introduction to Python</w:t>
             </w:r>
           </w:p>
           <w:p>
@@ -1922,7 +1834,6 @@
                 <w:szCs w:val="18"/>
               </w:rPr>
             </w:pPr>
-            <w:proofErr w:type="spellStart"/>
             <w:r>
               <w:rPr>
                 <w:bCs/>
@@ -1942,15 +1853,7 @@
                 <w:bCs/>
                 <w:szCs w:val="18"/>
               </w:rPr>
-              <w:t>amp</w:t>
-            </w:r>
-            <w:proofErr w:type="spellEnd"/>
-            <w:r>
-              <w:rPr>
-                <w:bCs/>
-                <w:szCs w:val="18"/>
-              </w:rPr>
-              <w:t>: Introduction to R</w:t>
+              <w:t>amp: Introduction to R</w:t>
             </w:r>
           </w:p>
           <w:p>
@@ -1960,7 +1863,6 @@
                 <w:szCs w:val="18"/>
               </w:rPr>
             </w:pPr>
-            <w:proofErr w:type="spellStart"/>
             <w:r>
               <w:rPr>
                 <w:bCs/>
@@ -1980,15 +1882,7 @@
                 <w:bCs/>
                 <w:szCs w:val="18"/>
               </w:rPr>
-              <w:t>amp</w:t>
-            </w:r>
-            <w:proofErr w:type="spellEnd"/>
-            <w:r>
-              <w:rPr>
-                <w:bCs/>
-                <w:szCs w:val="18"/>
-              </w:rPr>
-              <w:t>: Introduction to SQL</w:t>
+              <w:t>amp: Introduction to SQL</w:t>
             </w:r>
           </w:p>
           <w:p>
@@ -1998,7 +1892,6 @@
                 <w:szCs w:val="18"/>
               </w:rPr>
             </w:pPr>
-            <w:proofErr w:type="spellStart"/>
             <w:r>
               <w:rPr>
                 <w:bCs/>
@@ -2018,31 +1911,7 @@
                 <w:bCs/>
                 <w:szCs w:val="18"/>
               </w:rPr>
-              <w:t>amp</w:t>
-            </w:r>
-            <w:proofErr w:type="spellEnd"/>
-            <w:r>
-              <w:rPr>
-                <w:bCs/>
-                <w:szCs w:val="18"/>
-              </w:rPr>
-              <w:t xml:space="preserve">: Supervised Learning with </w:t>
-            </w:r>
-            <w:proofErr w:type="spellStart"/>
-            <w:r>
-              <w:rPr>
-                <w:bCs/>
-                <w:szCs w:val="18"/>
-              </w:rPr>
-              <w:t>Scikit</w:t>
-            </w:r>
-            <w:proofErr w:type="spellEnd"/>
-            <w:r>
-              <w:rPr>
-                <w:bCs/>
-                <w:szCs w:val="18"/>
-              </w:rPr>
-              <w:t>-Learn</w:t>
+              <w:t>amp: Supervised Learning with Scikit-Learn</w:t>
             </w:r>
           </w:p>
           <w:p>
@@ -2082,8 +1951,6 @@
                 <w:szCs w:val="18"/>
               </w:rPr>
             </w:pPr>
-            <w:bookmarkStart w:id="0" w:name="_GoBack"/>
-            <w:bookmarkEnd w:id="0"/>
           </w:p>
           <w:p>
             <w:pPr>
@@ -2122,27 +1989,7 @@
                 <w:szCs w:val="20"/>
                 <w:u w:val="single" w:color="00B0F0"/>
               </w:rPr>
-              <w:t>_______________</w:t>
-            </w:r>
-            <w:r>
-              <w:rPr>
-                <w:b/>
-                <w:color w:val="FFFFFF" w:themeColor="background1"/>
-                <w:sz w:val="20"/>
-                <w:szCs w:val="20"/>
-                <w:u w:val="single" w:color="00B0F0"/>
-              </w:rPr>
-              <w:t>_______________________________________</w:t>
-            </w:r>
-            <w:r>
-              <w:rPr>
-                <w:b/>
-                <w:color w:val="FFFFFF" w:themeColor="background1"/>
-                <w:sz w:val="20"/>
-                <w:szCs w:val="20"/>
-                <w:u w:val="single" w:color="00B0F0"/>
-              </w:rPr>
-              <w:t>_</w:t>
+              <w:t>_______________________________________________________</w:t>
             </w:r>
           </w:p>
           <w:p>
@@ -2271,69 +2118,15 @@
                 <w:spacing w:val="20"/>
                 <w:szCs w:val="18"/>
               </w:rPr>
-              <w:t xml:space="preserve"> </w:t>
-            </w:r>
-            <w:proofErr w:type="spellStart"/>
+              <w:t xml:space="preserve"> Miniconda, Spyder, Jupyter Lab</w:t>
+            </w:r>
             <w:r>
               <w:rPr>
                 <w:bCs/>
                 <w:spacing w:val="20"/>
                 <w:szCs w:val="18"/>
               </w:rPr>
-              <w:t>Miniconda</w:t>
-            </w:r>
-            <w:proofErr w:type="spellEnd"/>
-            <w:r>
-              <w:rPr>
-                <w:bCs/>
-                <w:spacing w:val="20"/>
-                <w:szCs w:val="18"/>
-              </w:rPr>
-              <w:t xml:space="preserve">, Spyder, </w:t>
-            </w:r>
-            <w:proofErr w:type="spellStart"/>
-            <w:r>
-              <w:rPr>
-                <w:bCs/>
-                <w:spacing w:val="20"/>
-                <w:szCs w:val="18"/>
-              </w:rPr>
-              <w:t>Jupyter</w:t>
-            </w:r>
-            <w:proofErr w:type="spellEnd"/>
-            <w:r>
-              <w:rPr>
-                <w:bCs/>
-                <w:spacing w:val="20"/>
-                <w:szCs w:val="18"/>
-              </w:rPr>
-              <w:t xml:space="preserve"> Lab</w:t>
-            </w:r>
-            <w:r>
-              <w:rPr>
-                <w:bCs/>
-                <w:spacing w:val="20"/>
-                <w:szCs w:val="18"/>
-              </w:rPr>
-              <w:t xml:space="preserve"> XAMPP, </w:t>
-            </w:r>
-            <w:proofErr w:type="spellStart"/>
-            <w:r>
-              <w:rPr>
-                <w:bCs/>
-                <w:spacing w:val="20"/>
-                <w:szCs w:val="18"/>
-              </w:rPr>
-              <w:t>Ngrok</w:t>
-            </w:r>
-            <w:proofErr w:type="spellEnd"/>
-            <w:r>
-              <w:rPr>
-                <w:bCs/>
-                <w:spacing w:val="20"/>
-                <w:szCs w:val="18"/>
-              </w:rPr>
-              <w:t>,</w:t>
+              <w:t xml:space="preserve"> XAMPP, Ngrok,</w:t>
             </w:r>
             <w:r>
               <w:rPr>
@@ -2615,9 +2408,8 @@
           <w:sz w:val="18"/>
           <w:szCs w:val="14"/>
         </w:rPr>
-        <w:t xml:space="preserve">Facebook Developer Circle facilitator for Ahmednagar (a small extended community of </w:t>
-      </w:r>
-      <w:proofErr w:type="spellStart"/>
+        <w:t>Facebook Developer Circle facilitator for Ahmednagar (a small extended community of</w:t>
+      </w:r>
       <w:r>
         <w:rPr>
           <w:bCs/>
@@ -2625,9 +2417,8 @@
           <w:sz w:val="18"/>
           <w:szCs w:val="14"/>
         </w:rPr>
-        <w:t>DevC</w:t>
-      </w:r>
-      <w:proofErr w:type="spellEnd"/>
+        <w:t xml:space="preserve"> FB</w:t>
+      </w:r>
       <w:r>
         <w:rPr>
           <w:bCs/>
@@ -2635,7 +2426,7 @@
           <w:sz w:val="18"/>
           <w:szCs w:val="14"/>
         </w:rPr>
-        <w:t>: Pune)</w:t>
+        <w:t xml:space="preserve"> DevC: Pune)</w:t>
       </w:r>
     </w:p>
     <w:p>
@@ -3022,27 +2813,7 @@
           <w:sz w:val="18"/>
           <w:szCs w:val="18"/>
         </w:rPr>
-        <w:t xml:space="preserve"> using </w:t>
-      </w:r>
-      <w:proofErr w:type="spellStart"/>
-      <w:r>
-        <w:rPr>
-          <w:bCs/>
-          <w:spacing w:val="20"/>
-          <w:sz w:val="18"/>
-          <w:szCs w:val="18"/>
-        </w:rPr>
-        <w:t>Rubix</w:t>
-      </w:r>
-      <w:proofErr w:type="spellEnd"/>
-      <w:r>
-        <w:rPr>
-          <w:bCs/>
-          <w:spacing w:val="20"/>
-          <w:sz w:val="18"/>
-          <w:szCs w:val="18"/>
-        </w:rPr>
-        <w:t>/ML library.</w:t>
+        <w:t xml:space="preserve"> using Rubix/ML library.</w:t>
       </w:r>
       <w:r>
         <w:rPr>
@@ -3165,7 +2936,6 @@
           <w:szCs w:val="18"/>
         </w:rPr>
       </w:pPr>
-      <w:proofErr w:type="spellStart"/>
       <w:r>
         <w:rPr>
           <w:b/>
@@ -3174,12 +2944,19 @@
           <w:sz w:val="18"/>
           <w:szCs w:val="18"/>
         </w:rPr>
-        <w:t>ΞDevNetHost</w:t>
-      </w:r>
-      <w:proofErr w:type="spellEnd"/>
-      <w:r>
-        <w:rPr>
-          <w:b/>
+        <w:t xml:space="preserve">ΞDevNetHost </w:t>
+      </w:r>
+      <w:r>
+        <w:rPr>
+          <w:bCs/>
+          <w:spacing w:val="20"/>
+          <w:sz w:val="18"/>
+          <w:szCs w:val="18"/>
+        </w:rPr>
+        <w:t>–</w:t>
+      </w:r>
+      <w:r>
+        <w:rPr>
           <w:bCs/>
           <w:spacing w:val="20"/>
           <w:sz w:val="18"/>
@@ -3194,45 +2971,7 @@
           <w:sz w:val="18"/>
           <w:szCs w:val="18"/>
         </w:rPr>
-        <w:t>–</w:t>
-      </w:r>
-      <w:r>
-        <w:rPr>
-          <w:bCs/>
-          <w:spacing w:val="20"/>
-          <w:sz w:val="18"/>
-          <w:szCs w:val="18"/>
-        </w:rPr>
-        <w:t xml:space="preserve"> </w:t>
-      </w:r>
-      <w:r>
-        <w:rPr>
-          <w:bCs/>
-          <w:spacing w:val="20"/>
-          <w:sz w:val="18"/>
-          <w:szCs w:val="18"/>
-        </w:rPr>
-        <w:t xml:space="preserve">A simple app for port forwarding &amp; hosting, Uses XAMPP, </w:t>
-      </w:r>
-      <w:proofErr w:type="spellStart"/>
-      <w:r>
-        <w:rPr>
-          <w:bCs/>
-          <w:spacing w:val="20"/>
-          <w:sz w:val="18"/>
-          <w:szCs w:val="18"/>
-        </w:rPr>
-        <w:t>Ngrok</w:t>
-      </w:r>
-      <w:proofErr w:type="spellEnd"/>
-      <w:r>
-        <w:rPr>
-          <w:bCs/>
-          <w:spacing w:val="20"/>
-          <w:sz w:val="18"/>
-          <w:szCs w:val="18"/>
-        </w:rPr>
-        <w:t xml:space="preserve"> &amp; VB.net (2018)</w:t>
+        <w:t>A simple app for port forwarding &amp; hosting, Uses XAMPP, Ngrok &amp; VB.net (2018)</w:t>
       </w:r>
     </w:p>
     <w:p>
@@ -3257,29 +2996,7 @@
           <w:sz w:val="18"/>
           <w:szCs w:val="18"/>
         </w:rPr>
-        <w:t>µ</w:t>
-      </w:r>
-      <w:proofErr w:type="spellStart"/>
-      <w:r>
-        <w:rPr>
-          <w:b/>
-          <w:bCs/>
-          <w:spacing w:val="20"/>
-          <w:sz w:val="18"/>
-          <w:szCs w:val="18"/>
-        </w:rPr>
-        <w:t>Py</w:t>
-      </w:r>
-      <w:proofErr w:type="spellEnd"/>
-      <w:r>
-        <w:rPr>
-          <w:b/>
-          <w:bCs/>
-          <w:spacing w:val="20"/>
-          <w:sz w:val="18"/>
-          <w:szCs w:val="18"/>
-        </w:rPr>
-        <w:t xml:space="preserve"> </w:t>
+        <w:t xml:space="preserve">µPy </w:t>
       </w:r>
       <w:r>
         <w:rPr>
@@ -3377,56 +3094,16 @@
           <w:sz w:val="18"/>
           <w:szCs w:val="18"/>
         </w:rPr>
-        <w:t xml:space="preserve"> </w:t>
-      </w:r>
-      <w:proofErr w:type="spellStart"/>
-      <w:r>
-        <w:rPr>
-          <w:bCs/>
-          <w:spacing w:val="20"/>
-          <w:sz w:val="18"/>
-          <w:szCs w:val="18"/>
-        </w:rPr>
-        <w:t>Bitnami</w:t>
-      </w:r>
-      <w:proofErr w:type="spellEnd"/>
-      <w:r>
-        <w:rPr>
-          <w:bCs/>
-          <w:spacing w:val="20"/>
-          <w:sz w:val="18"/>
-          <w:szCs w:val="18"/>
-        </w:rPr>
-        <w:t xml:space="preserve"> WordPress</w:t>
-      </w:r>
-      <w:r>
-        <w:rPr>
-          <w:bCs/>
-          <w:spacing w:val="20"/>
-          <w:sz w:val="18"/>
-          <w:szCs w:val="18"/>
-        </w:rPr>
-        <w:t xml:space="preserve"> Stack, OpenSSL, </w:t>
-      </w:r>
-      <w:proofErr w:type="spellStart"/>
-      <w:r>
-        <w:rPr>
-          <w:bCs/>
-          <w:spacing w:val="20"/>
-          <w:sz w:val="18"/>
-          <w:szCs w:val="18"/>
-        </w:rPr>
-        <w:t>Ngrok</w:t>
-      </w:r>
-      <w:proofErr w:type="spellEnd"/>
-      <w:r>
-        <w:rPr>
-          <w:bCs/>
-          <w:spacing w:val="20"/>
-          <w:sz w:val="18"/>
-          <w:szCs w:val="18"/>
-        </w:rPr>
-        <w:t xml:space="preserve"> </w:t>
+        <w:t xml:space="preserve"> Bitnami WordPress</w:t>
+      </w:r>
+      <w:r>
+        <w:rPr>
+          <w:bCs/>
+          <w:spacing w:val="20"/>
+          <w:sz w:val="18"/>
+          <w:szCs w:val="18"/>
+        </w:rPr>
+        <w:t xml:space="preserve"> Stack, OpenSSL, Ngrok </w:t>
       </w:r>
       <w:r>
         <w:rPr>
@@ -3444,19 +3121,8 @@
           <w:sz w:val="18"/>
           <w:szCs w:val="18"/>
         </w:rPr>
-        <w:t xml:space="preserve"> </w:t>
-      </w:r>
-      <w:proofErr w:type="spellStart"/>
-      <w:r>
-        <w:rPr>
-          <w:bCs/>
-          <w:spacing w:val="20"/>
-          <w:sz w:val="18"/>
-          <w:szCs w:val="18"/>
-        </w:rPr>
-        <w:t>Dynu</w:t>
-      </w:r>
-      <w:proofErr w:type="spellEnd"/>
+        <w:t xml:space="preserve"> Dynu</w:t>
+      </w:r>
       <w:r>
         <w:rPr>
           <w:bCs/>
@@ -3686,7 +3352,6 @@
         </w:rPr>
         <w:t>competition (</w:t>
       </w:r>
-      <w:proofErr w:type="spellStart"/>
       <w:r>
         <w:rPr>
           <w:bCs/>
@@ -3701,60 +3366,15 @@
           <w:sz w:val="18"/>
           <w:szCs w:val="18"/>
         </w:rPr>
-        <w:t>echIITians</w:t>
-      </w:r>
-      <w:proofErr w:type="spellEnd"/>
-      <w:r>
-        <w:rPr>
-          <w:bCs/>
-          <w:sz w:val="18"/>
-          <w:szCs w:val="18"/>
-        </w:rPr>
-        <w:t xml:space="preserve">) on ML &amp; AI </w:t>
-      </w:r>
-      <w:r>
-        <w:rPr>
-          <w:bCs/>
-          <w:sz w:val="18"/>
-          <w:szCs w:val="18"/>
-        </w:rPr>
-        <w:t xml:space="preserve">by </w:t>
-      </w:r>
-      <w:proofErr w:type="spellStart"/>
-      <w:r>
-        <w:rPr>
-          <w:bCs/>
-          <w:sz w:val="18"/>
-          <w:szCs w:val="18"/>
-        </w:rPr>
-        <w:t>Diginique</w:t>
-      </w:r>
-      <w:proofErr w:type="spellEnd"/>
-      <w:r>
-        <w:rPr>
-          <w:bCs/>
-          <w:sz w:val="18"/>
-          <w:szCs w:val="18"/>
-        </w:rPr>
-        <w:t xml:space="preserve"> </w:t>
-      </w:r>
-      <w:proofErr w:type="spellStart"/>
-      <w:r>
-        <w:rPr>
-          <w:bCs/>
-          <w:sz w:val="18"/>
-          <w:szCs w:val="18"/>
-        </w:rPr>
-        <w:t>techLabs</w:t>
-      </w:r>
-      <w:proofErr w:type="spellEnd"/>
-      <w:r>
-        <w:rPr>
-          <w:bCs/>
-          <w:sz w:val="18"/>
-          <w:szCs w:val="18"/>
-        </w:rPr>
-        <w:t xml:space="preserve"> with Cognizance IIT Roorkee. Final round at IIT Roorkee on 27</w:t>
+        <w:t xml:space="preserve">echIITians) on ML &amp; AI </w:t>
+      </w:r>
+      <w:r>
+        <w:rPr>
+          <w:bCs/>
+          <w:sz w:val="18"/>
+          <w:szCs w:val="18"/>
+        </w:rPr>
+        <w:t>by Diginique techLabs with Cognizance IIT Roorkee. Final round at IIT Roorkee on 27</w:t>
       </w:r>
       <w:r>
         <w:rPr>
@@ -3844,43 +3464,7 @@
           <w:sz w:val="18"/>
           <w:szCs w:val="18"/>
         </w:rPr>
-        <w:t xml:space="preserve">Machine Learning &amp; Artificial Intelligence workshop by </w:t>
-      </w:r>
-      <w:proofErr w:type="spellStart"/>
-      <w:r>
-        <w:rPr>
-          <w:bCs/>
-          <w:sz w:val="18"/>
-          <w:szCs w:val="18"/>
-        </w:rPr>
-        <w:t>Diginique</w:t>
-      </w:r>
-      <w:proofErr w:type="spellEnd"/>
-      <w:r>
-        <w:rPr>
-          <w:bCs/>
-          <w:sz w:val="18"/>
-          <w:szCs w:val="18"/>
-        </w:rPr>
-        <w:t xml:space="preserve"> </w:t>
-      </w:r>
-      <w:proofErr w:type="spellStart"/>
-      <w:r>
-        <w:rPr>
-          <w:bCs/>
-          <w:sz w:val="18"/>
-          <w:szCs w:val="18"/>
-        </w:rPr>
-        <w:t>TechLabs</w:t>
-      </w:r>
-      <w:proofErr w:type="spellEnd"/>
-      <w:r>
-        <w:rPr>
-          <w:bCs/>
-          <w:sz w:val="18"/>
-          <w:szCs w:val="18"/>
-        </w:rPr>
-        <w:t xml:space="preserve"> with Cognizance’20 IIT Roorkee at MIT-WPU Pune (28</w:t>
+        <w:t>Machine Learning &amp; Artificial Intelligence workshop by Diginique TechLabs with Cognizance’20 IIT Roorkee at MIT-WPU Pune (28</w:t>
       </w:r>
       <w:r>
         <w:rPr>
@@ -4014,25 +3598,7 @@
           <w:sz w:val="18"/>
           <w:szCs w:val="18"/>
         </w:rPr>
-        <w:t xml:space="preserve">Artificial Intelligence Workshop by Ethical </w:t>
-      </w:r>
-      <w:proofErr w:type="spellStart"/>
-      <w:r>
-        <w:rPr>
-          <w:bCs/>
-          <w:sz w:val="18"/>
-          <w:szCs w:val="18"/>
-        </w:rPr>
-        <w:t>Edufabrica</w:t>
-      </w:r>
-      <w:proofErr w:type="spellEnd"/>
-      <w:r>
-        <w:rPr>
-          <w:bCs/>
-          <w:sz w:val="18"/>
-          <w:szCs w:val="18"/>
-        </w:rPr>
-        <w:t xml:space="preserve"> Pvt, Ltd. (12</w:t>
+        <w:t>Artificial Intelligence Workshop by Ethical Edufabrica Pvt, Ltd. (12</w:t>
       </w:r>
       <w:r>
         <w:rPr>
@@ -4247,43 +3813,7 @@
           <w:sz w:val="18"/>
           <w:szCs w:val="18"/>
         </w:rPr>
-        <w:t xml:space="preserve"> at Technovision-2K18 organized by Dr. </w:t>
-      </w:r>
-      <w:proofErr w:type="spellStart"/>
-      <w:r>
-        <w:rPr>
-          <w:bCs/>
-          <w:sz w:val="18"/>
-          <w:szCs w:val="18"/>
-        </w:rPr>
-        <w:t>Vithalrao</w:t>
-      </w:r>
-      <w:proofErr w:type="spellEnd"/>
-      <w:r>
-        <w:rPr>
-          <w:bCs/>
-          <w:sz w:val="18"/>
-          <w:szCs w:val="18"/>
-        </w:rPr>
-        <w:t xml:space="preserve"> </w:t>
-      </w:r>
-      <w:proofErr w:type="spellStart"/>
-      <w:r>
-        <w:rPr>
-          <w:bCs/>
-          <w:sz w:val="18"/>
-          <w:szCs w:val="18"/>
-        </w:rPr>
-        <w:t>Vikhe</w:t>
-      </w:r>
-      <w:proofErr w:type="spellEnd"/>
-      <w:r>
-        <w:rPr>
-          <w:bCs/>
-          <w:sz w:val="18"/>
-          <w:szCs w:val="18"/>
-        </w:rPr>
-        <w:t xml:space="preserve"> Patil College of Engineering, Ahmednagar (22</w:t>
+        <w:t xml:space="preserve"> at Technovision-2K18 organized by Dr. Vithalrao Vikhe Patil College of Engineering, Ahmednagar (22</w:t>
       </w:r>
       <w:r>
         <w:rPr>
@@ -4322,43 +3852,7 @@
           <w:sz w:val="18"/>
           <w:szCs w:val="18"/>
         </w:rPr>
-        <w:t xml:space="preserve">State Level Workshop on Machine Learning and Big Data (MLBD-2018) organized by Dr. </w:t>
-      </w:r>
-      <w:proofErr w:type="spellStart"/>
-      <w:r>
-        <w:rPr>
-          <w:bCs/>
-          <w:sz w:val="18"/>
-          <w:szCs w:val="18"/>
-        </w:rPr>
-        <w:t>Vithalrao</w:t>
-      </w:r>
-      <w:proofErr w:type="spellEnd"/>
-      <w:r>
-        <w:rPr>
-          <w:bCs/>
-          <w:sz w:val="18"/>
-          <w:szCs w:val="18"/>
-        </w:rPr>
-        <w:t xml:space="preserve"> </w:t>
-      </w:r>
-      <w:proofErr w:type="spellStart"/>
-      <w:r>
-        <w:rPr>
-          <w:bCs/>
-          <w:sz w:val="18"/>
-          <w:szCs w:val="18"/>
-        </w:rPr>
-        <w:t>Vikhe</w:t>
-      </w:r>
-      <w:proofErr w:type="spellEnd"/>
-      <w:r>
-        <w:rPr>
-          <w:bCs/>
-          <w:sz w:val="18"/>
-          <w:szCs w:val="18"/>
-        </w:rPr>
-        <w:t xml:space="preserve"> Patil College of Engineering (20</w:t>
+        <w:t>State Level Workshop on Machine Learning and Big Data (MLBD-2018) organized by Dr. Vithalrao Vikhe Patil College of Engineering (20</w:t>
       </w:r>
       <w:r>
         <w:rPr>
@@ -4414,61 +3908,7 @@
           <w:sz w:val="18"/>
           <w:szCs w:val="18"/>
         </w:rPr>
-        <w:t xml:space="preserve">Paper Presentation on Big Data at a State Level Technical Event – Technotsav-2K18 organized by Sau. </w:t>
-      </w:r>
-      <w:proofErr w:type="spellStart"/>
-      <w:r>
-        <w:rPr>
-          <w:bCs/>
-          <w:sz w:val="18"/>
-          <w:szCs w:val="18"/>
-        </w:rPr>
-        <w:t>Sundarbai</w:t>
-      </w:r>
-      <w:proofErr w:type="spellEnd"/>
-      <w:r>
-        <w:rPr>
-          <w:bCs/>
-          <w:sz w:val="18"/>
-          <w:szCs w:val="18"/>
-        </w:rPr>
-        <w:t xml:space="preserve"> </w:t>
-      </w:r>
-      <w:proofErr w:type="spellStart"/>
-      <w:r>
-        <w:rPr>
-          <w:bCs/>
-          <w:sz w:val="18"/>
-          <w:szCs w:val="18"/>
-        </w:rPr>
-        <w:t>Manik</w:t>
-      </w:r>
-      <w:proofErr w:type="spellEnd"/>
-      <w:r>
-        <w:rPr>
-          <w:bCs/>
-          <w:sz w:val="18"/>
-          <w:szCs w:val="18"/>
-        </w:rPr>
-        <w:t xml:space="preserve"> </w:t>
-      </w:r>
-      <w:proofErr w:type="spellStart"/>
-      <w:r>
-        <w:rPr>
-          <w:bCs/>
-          <w:sz w:val="18"/>
-          <w:szCs w:val="18"/>
-        </w:rPr>
-        <w:t>Adsul</w:t>
-      </w:r>
-      <w:proofErr w:type="spellEnd"/>
-      <w:r>
-        <w:rPr>
-          <w:bCs/>
-          <w:sz w:val="18"/>
-          <w:szCs w:val="18"/>
-        </w:rPr>
-        <w:t xml:space="preserve"> Polytechnic (16</w:t>
+        <w:t>Paper Presentation on Big Data at a State Level Technical Event – Technotsav-2K18 organized by Sau. Sundarbai Manik Adsul Polytechnic (16</w:t>
       </w:r>
       <w:r>
         <w:rPr>
@@ -5071,7 +4511,7 @@
         <v:path o:extrusionok="f" gradientshapeok="t" o:connecttype="rect"/>
         <o:lock v:ext="edit" aspectratio="t"/>
       </v:shapetype>
-      <v:shape id="_x0000_i1028" type="#_x0000_t75" style="width:11.25pt;height:11.25pt" o:bullet="t">
+      <v:shape id="_x0000_i1043" type="#_x0000_t75" style="width:11.25pt;height:11.25pt" o:bullet="t">
         <v:imagedata r:id="rId1" o:title="mso231"/>
       </v:shape>
     </w:pict>
@@ -9297,6 +8737,7 @@
     <w:rsid w:val="00691B20"/>
     <w:rsid w:val="00723DE0"/>
     <w:rsid w:val="00777173"/>
+    <w:rsid w:val="007E39D0"/>
     <w:rsid w:val="008813D8"/>
     <w:rsid w:val="008F5CB5"/>
     <w:rsid w:val="00966889"/>
@@ -10230,6 +9671,24 @@
 </file>
 
 <file path=customXml/item1.xml><?xml version="1.0" encoding="utf-8"?>
+<?mso-contentType ?>
+<FormTemplates xmlns="http://schemas.microsoft.com/sharepoint/v3/contenttype/forms">
+  <Display>DocumentLibraryForm</Display>
+  <Edit>DocumentLibraryForm</Edit>
+  <New>DocumentLibraryForm</New>
+</FormTemplates>
+</file>
+
+<file path=customXml/item2.xml><?xml version="1.0" encoding="utf-8"?>
+<p:properties xmlns:p="http://schemas.microsoft.com/office/2006/metadata/properties" xmlns:xsi="http://www.w3.org/2001/XMLSchema-instance" xmlns:pc="http://schemas.microsoft.com/office/infopath/2007/PartnerControls">
+  <documentManagement>
+    <_ip_UnifiedCompliancePolicyUIAction xmlns="http://schemas.microsoft.com/sharepoint/v3" xsi:nil="true"/>
+    <_ip_UnifiedCompliancePolicyProperties xmlns="http://schemas.microsoft.com/sharepoint/v3" xsi:nil="true"/>
+  </documentManagement>
+</p:properties>
+</file>
+
+<file path=customXml/item3.xml><?xml version="1.0" encoding="utf-8"?>
 <ct:contentTypeSchema xmlns:ct="http://schemas.microsoft.com/office/2006/metadata/contentType" xmlns:ma="http://schemas.microsoft.com/office/2006/metadata/properties/metaAttributes" ct:_="" ma:_="" ma:contentTypeName="Document" ma:contentTypeID="0x010100DEEA25CC0A0AC24199CDC46C25B8B0BC" ma:contentTypeVersion="10" ma:contentTypeDescription="Create a new document." ma:contentTypeScope="" ma:versionID="e3b47856d4cf355c0dacb39e1084d14f">
   <xsd:schema xmlns:xsd="http://www.w3.org/2001/XMLSchema" xmlns:xs="http://www.w3.org/2001/XMLSchema" xmlns:p="http://schemas.microsoft.com/office/2006/metadata/properties" xmlns:ns1="http://schemas.microsoft.com/sharepoint/v3" xmlns:ns2="6dc4bcd6-49db-4c07-9060-8acfc67cef9f" xmlns:ns3="fb0879af-3eba-417a-a55a-ffe6dcd6ca77" targetNamespace="http://schemas.microsoft.com/office/2006/metadata/properties" ma:root="true" ma:fieldsID="a845a615265fdb1f7b12cc65ac20ecbd" ns1:_="" ns2:_="" ns3:_="">
     <xsd:import namespace="http://schemas.microsoft.com/sharepoint/v3"/>
@@ -10437,29 +9896,29 @@
 </ct:contentTypeSchema>
 </file>
 
-<file path=customXml/item2.xml><?xml version="1.0" encoding="utf-8"?>
-<p:properties xmlns:p="http://schemas.microsoft.com/office/2006/metadata/properties" xmlns:xsi="http://www.w3.org/2001/XMLSchema-instance" xmlns:pc="http://schemas.microsoft.com/office/infopath/2007/PartnerControls">
-  <documentManagement>
-    <_ip_UnifiedCompliancePolicyUIAction xmlns="http://schemas.microsoft.com/sharepoint/v3" xsi:nil="true"/>
-    <_ip_UnifiedCompliancePolicyProperties xmlns="http://schemas.microsoft.com/sharepoint/v3" xsi:nil="true"/>
-  </documentManagement>
-</p:properties>
-</file>
-
-<file path=customXml/item3.xml><?xml version="1.0" encoding="utf-8"?>
-<?mso-contentType ?>
-<FormTemplates xmlns="http://schemas.microsoft.com/sharepoint/v3/contenttype/forms">
-  <Display>DocumentLibraryForm</Display>
-  <Edit>DocumentLibraryForm</Edit>
-  <New>DocumentLibraryForm</New>
-</FormTemplates>
-</file>
-
 <file path=customXml/item4.xml><?xml version="1.0" encoding="utf-8"?>
 <b:Sources xmlns:b="http://schemas.openxmlformats.org/officeDocument/2006/bibliography" xmlns="http://schemas.openxmlformats.org/officeDocument/2006/bibliography" SelectedStyle="\APASixthEditionOfficeOnline.xsl" StyleName="APA" Version="6"/>
 </file>
 
 <file path=customXml/itemProps1.xml><?xml version="1.0" encoding="utf-8"?>
+<ds:datastoreItem xmlns:ds="http://schemas.openxmlformats.org/officeDocument/2006/customXml" ds:itemID="{1F203D5F-FF77-45BF-9727-5429B6F41A7D}">
+  <ds:schemaRefs>
+    <ds:schemaRef ds:uri="http://schemas.microsoft.com/sharepoint/v3/contenttype/forms"/>
+  </ds:schemaRefs>
+</ds:datastoreItem>
+</file>
+
+<file path=customXml/itemProps2.xml><?xml version="1.0" encoding="utf-8"?>
+<ds:datastoreItem xmlns:ds="http://schemas.openxmlformats.org/officeDocument/2006/customXml" ds:itemID="{0EAD815F-B2F8-422F-9315-93019FF4975D}">
+  <ds:schemaRefs>
+    <ds:schemaRef ds:uri="http://schemas.microsoft.com/office/2006/metadata/properties"/>
+    <ds:schemaRef ds:uri="http://schemas.microsoft.com/office/infopath/2007/PartnerControls"/>
+    <ds:schemaRef ds:uri="http://schemas.microsoft.com/sharepoint/v3"/>
+  </ds:schemaRefs>
+</ds:datastoreItem>
+</file>
+
+<file path=customXml/itemProps3.xml><?xml version="1.0" encoding="utf-8"?>
 <ds:datastoreItem xmlns:ds="http://schemas.openxmlformats.org/officeDocument/2006/customXml" ds:itemID="{BC06993A-BF58-4B83-9D02-A22431F3C3C1}">
   <ds:schemaRefs>
     <ds:schemaRef ds:uri="http://schemas.microsoft.com/office/2006/metadata/contentType"/>
@@ -10479,26 +9938,8 @@
 </ds:datastoreItem>
 </file>
 
-<file path=customXml/itemProps2.xml><?xml version="1.0" encoding="utf-8"?>
-<ds:datastoreItem xmlns:ds="http://schemas.openxmlformats.org/officeDocument/2006/customXml" ds:itemID="{0EAD815F-B2F8-422F-9315-93019FF4975D}">
-  <ds:schemaRefs>
-    <ds:schemaRef ds:uri="http://schemas.microsoft.com/office/2006/metadata/properties"/>
-    <ds:schemaRef ds:uri="http://schemas.microsoft.com/office/infopath/2007/PartnerControls"/>
-    <ds:schemaRef ds:uri="http://schemas.microsoft.com/sharepoint/v3"/>
-  </ds:schemaRefs>
-</ds:datastoreItem>
-</file>
-
-<file path=customXml/itemProps3.xml><?xml version="1.0" encoding="utf-8"?>
-<ds:datastoreItem xmlns:ds="http://schemas.openxmlformats.org/officeDocument/2006/customXml" ds:itemID="{1F203D5F-FF77-45BF-9727-5429B6F41A7D}">
-  <ds:schemaRefs>
-    <ds:schemaRef ds:uri="http://schemas.microsoft.com/sharepoint/v3/contenttype/forms"/>
-  </ds:schemaRefs>
-</ds:datastoreItem>
-</file>
-
 <file path=customXml/itemProps4.xml><?xml version="1.0" encoding="utf-8"?>
-<ds:datastoreItem xmlns:ds="http://schemas.openxmlformats.org/officeDocument/2006/customXml" ds:itemID="{3C5AC634-492A-492F-91CA-FE82C7084B41}">
+<ds:datastoreItem xmlns:ds="http://schemas.openxmlformats.org/officeDocument/2006/customXml" ds:itemID="{34CFFB8F-A955-486A-B2EF-3810F556C61C}">
   <ds:schemaRefs>
     <ds:schemaRef ds:uri="http://schemas.openxmlformats.org/officeDocument/2006/bibliography"/>
   </ds:schemaRefs>
